--- a/M1/W2/D1/W2D1 Pratica (1).docx
+++ b/M1/W2/D1/W2D1 Pratica (1).docx
@@ -359,6 +359,946 @@
           <w:lang w:val="it-IT"/>
         </w:rPr>
         <w:t>.</w:t>
+      </w:r>
+    </w:p>
+    <w:p>
+      <w:pPr>
+        <w:spacing w:before="100" w:beforeAutospacing="1" w:after="100" w:afterAutospacing="1" w:line="240" w:lineRule="auto"/>
+        <w:outlineLvl w:val="2"/>
+        <w:rPr>
+          <w:rFonts w:ascii="Times New Roman" w:eastAsia="Times New Roman" w:hAnsi="Times New Roman" w:cs="Times New Roman"/>
+          <w:b/>
+          <w:bCs/>
+          <w:kern w:val="0"/>
+          <w:sz w:val="27"/>
+          <w:szCs w:val="27"/>
+          <w:lang w:val="it-IT" w:eastAsia="ru-RU"/>
+          <w14:ligatures w14:val="none"/>
+        </w:rPr>
+      </w:pPr>
+      <w:r>
+        <w:rPr>
+          <w:rFonts w:ascii="Times New Roman" w:eastAsia="Times New Roman" w:hAnsi="Times New Roman" w:cs="Times New Roman"/>
+          <w:b/>
+          <w:bCs/>
+          <w:kern w:val="0"/>
+          <w:sz w:val="27"/>
+          <w:szCs w:val="27"/>
+          <w:lang w:val="it-IT" w:eastAsia="ru-RU"/>
+          <w14:ligatures w14:val="none"/>
+        </w:rPr>
+        <w:t>Differenze tra Modello ISO/OSI e Modello TCP/IP</w:t>
+      </w:r>
+    </w:p>
+    <w:p>
+      <w:pPr>
+        <w:numPr>
+          <w:ilvl w:val="0"/>
+          <w:numId w:val="5"/>
+        </w:numPr>
+        <w:spacing w:before="100" w:beforeAutospacing="1" w:after="100" w:afterAutospacing="1" w:line="240" w:lineRule="auto"/>
+        <w:rPr>
+          <w:rFonts w:ascii="Times New Roman" w:eastAsia="Times New Roman" w:hAnsi="Times New Roman" w:cs="Times New Roman"/>
+          <w:kern w:val="0"/>
+          <w:sz w:val="24"/>
+          <w:szCs w:val="24"/>
+          <w:lang w:eastAsia="ru-RU"/>
+          <w14:ligatures w14:val="none"/>
+        </w:rPr>
+      </w:pPr>
+      <w:proofErr w:type="spellStart"/>
+      <w:r>
+        <w:rPr>
+          <w:rFonts w:ascii="Times New Roman" w:eastAsia="Times New Roman" w:hAnsi="Times New Roman" w:cs="Times New Roman"/>
+          <w:b/>
+          <w:bCs/>
+          <w:kern w:val="0"/>
+          <w:sz w:val="24"/>
+          <w:szCs w:val="24"/>
+          <w:lang w:eastAsia="ru-RU"/>
+          <w14:ligatures w14:val="none"/>
+        </w:rPr>
+        <w:t>Organizzazione</w:t>
+      </w:r>
+      <w:proofErr w:type="spellEnd"/>
+      <w:r>
+        <w:rPr>
+          <w:rFonts w:ascii="Times New Roman" w:eastAsia="Times New Roman" w:hAnsi="Times New Roman" w:cs="Times New Roman"/>
+          <w:b/>
+          <w:bCs/>
+          <w:kern w:val="0"/>
+          <w:sz w:val="24"/>
+          <w:szCs w:val="24"/>
+          <w:lang w:eastAsia="ru-RU"/>
+          <w14:ligatures w14:val="none"/>
+        </w:rPr>
+        <w:t xml:space="preserve"> </w:t>
+      </w:r>
+      <w:proofErr w:type="spellStart"/>
+      <w:r>
+        <w:rPr>
+          <w:rFonts w:ascii="Times New Roman" w:eastAsia="Times New Roman" w:hAnsi="Times New Roman" w:cs="Times New Roman"/>
+          <w:b/>
+          <w:bCs/>
+          <w:kern w:val="0"/>
+          <w:sz w:val="24"/>
+          <w:szCs w:val="24"/>
+          <w:lang w:eastAsia="ru-RU"/>
+          <w14:ligatures w14:val="none"/>
+        </w:rPr>
+        <w:t>dei</w:t>
+      </w:r>
+      <w:proofErr w:type="spellEnd"/>
+      <w:r>
+        <w:rPr>
+          <w:rFonts w:ascii="Times New Roman" w:eastAsia="Times New Roman" w:hAnsi="Times New Roman" w:cs="Times New Roman"/>
+          <w:b/>
+          <w:bCs/>
+          <w:kern w:val="0"/>
+          <w:sz w:val="24"/>
+          <w:szCs w:val="24"/>
+          <w:lang w:eastAsia="ru-RU"/>
+          <w14:ligatures w14:val="none"/>
+        </w:rPr>
+        <w:t xml:space="preserve"> </w:t>
+      </w:r>
+      <w:proofErr w:type="spellStart"/>
+      <w:r>
+        <w:rPr>
+          <w:rFonts w:ascii="Times New Roman" w:eastAsia="Times New Roman" w:hAnsi="Times New Roman" w:cs="Times New Roman"/>
+          <w:b/>
+          <w:bCs/>
+          <w:kern w:val="0"/>
+          <w:sz w:val="24"/>
+          <w:szCs w:val="24"/>
+          <w:lang w:eastAsia="ru-RU"/>
+          <w14:ligatures w14:val="none"/>
+        </w:rPr>
+        <w:t>Livelli</w:t>
+      </w:r>
+      <w:proofErr w:type="spellEnd"/>
+      <w:r>
+        <w:rPr>
+          <w:rFonts w:ascii="Times New Roman" w:eastAsia="Times New Roman" w:hAnsi="Times New Roman" w:cs="Times New Roman"/>
+          <w:kern w:val="0"/>
+          <w:sz w:val="24"/>
+          <w:szCs w:val="24"/>
+          <w:lang w:eastAsia="ru-RU"/>
+          <w14:ligatures w14:val="none"/>
+        </w:rPr>
+        <w:t>:</w:t>
+      </w:r>
+    </w:p>
+    <w:p>
+      <w:pPr>
+        <w:numPr>
+          <w:ilvl w:val="1"/>
+          <w:numId w:val="5"/>
+        </w:numPr>
+        <w:spacing w:before="100" w:beforeAutospacing="1" w:after="100" w:afterAutospacing="1" w:line="240" w:lineRule="auto"/>
+        <w:rPr>
+          <w:rFonts w:ascii="Times New Roman" w:eastAsia="Times New Roman" w:hAnsi="Times New Roman" w:cs="Times New Roman"/>
+          <w:kern w:val="0"/>
+          <w:sz w:val="24"/>
+          <w:szCs w:val="24"/>
+          <w:lang w:val="it-IT" w:eastAsia="ru-RU"/>
+          <w14:ligatures w14:val="none"/>
+        </w:rPr>
+      </w:pPr>
+      <w:r>
+        <w:rPr>
+          <w:rFonts w:ascii="Times New Roman" w:eastAsia="Times New Roman" w:hAnsi="Times New Roman" w:cs="Times New Roman"/>
+          <w:kern w:val="0"/>
+          <w:sz w:val="24"/>
+          <w:szCs w:val="24"/>
+          <w:lang w:val="it-IT" w:eastAsia="ru-RU"/>
+          <w14:ligatures w14:val="none"/>
+        </w:rPr>
+        <w:t>Il modello ISO/OSI ha sette livelli distinti, mentre il modello TCP/IP ne ha solo quattro.</w:t>
+      </w:r>
+    </w:p>
+    <w:p>
+      <w:pPr>
+        <w:numPr>
+          <w:ilvl w:val="1"/>
+          <w:numId w:val="5"/>
+        </w:numPr>
+        <w:spacing w:before="100" w:beforeAutospacing="1" w:after="100" w:afterAutospacing="1" w:line="240" w:lineRule="auto"/>
+        <w:rPr>
+          <w:rFonts w:ascii="Times New Roman" w:eastAsia="Times New Roman" w:hAnsi="Times New Roman" w:cs="Times New Roman"/>
+          <w:kern w:val="0"/>
+          <w:sz w:val="24"/>
+          <w:szCs w:val="24"/>
+          <w:lang w:val="it-IT" w:eastAsia="ru-RU"/>
+          <w14:ligatures w14:val="none"/>
+        </w:rPr>
+      </w:pPr>
+      <w:r>
+        <w:rPr>
+          <w:rFonts w:ascii="Times New Roman" w:eastAsia="Times New Roman" w:hAnsi="Times New Roman" w:cs="Times New Roman"/>
+          <w:kern w:val="0"/>
+          <w:sz w:val="24"/>
+          <w:szCs w:val="24"/>
+          <w:lang w:val="it-IT" w:eastAsia="ru-RU"/>
+          <w14:ligatures w14:val="none"/>
+        </w:rPr>
+        <w:lastRenderedPageBreak/>
+        <w:t>Nel modello TCP/IP, il livello di accesso alla rete combina il livello fisico e il livello di collegamento dati del modello ISO/OSI.</w:t>
+      </w:r>
+    </w:p>
+    <w:p>
+      <w:pPr>
+        <w:numPr>
+          <w:ilvl w:val="0"/>
+          <w:numId w:val="5"/>
+        </w:numPr>
+        <w:spacing w:before="100" w:beforeAutospacing="1" w:after="100" w:afterAutospacing="1" w:line="240" w:lineRule="auto"/>
+        <w:rPr>
+          <w:rFonts w:ascii="Times New Roman" w:eastAsia="Times New Roman" w:hAnsi="Times New Roman" w:cs="Times New Roman"/>
+          <w:kern w:val="0"/>
+          <w:sz w:val="24"/>
+          <w:szCs w:val="24"/>
+          <w:lang w:val="it-IT" w:eastAsia="ru-RU"/>
+          <w14:ligatures w14:val="none"/>
+        </w:rPr>
+      </w:pPr>
+      <w:r>
+        <w:rPr>
+          <w:rFonts w:ascii="Times New Roman" w:eastAsia="Times New Roman" w:hAnsi="Times New Roman" w:cs="Times New Roman"/>
+          <w:b/>
+          <w:bCs/>
+          <w:kern w:val="0"/>
+          <w:sz w:val="24"/>
+          <w:szCs w:val="24"/>
+          <w:lang w:val="it-IT" w:eastAsia="ru-RU"/>
+          <w14:ligatures w14:val="none"/>
+        </w:rPr>
+        <w:t>Livelli di Trasporto e di Rete</w:t>
+      </w:r>
+      <w:r>
+        <w:rPr>
+          <w:rFonts w:ascii="Times New Roman" w:eastAsia="Times New Roman" w:hAnsi="Times New Roman" w:cs="Times New Roman"/>
+          <w:kern w:val="0"/>
+          <w:sz w:val="24"/>
+          <w:szCs w:val="24"/>
+          <w:lang w:val="it-IT" w:eastAsia="ru-RU"/>
+          <w14:ligatures w14:val="none"/>
+        </w:rPr>
+        <w:t>:</w:t>
+      </w:r>
+    </w:p>
+    <w:p>
+      <w:pPr>
+        <w:numPr>
+          <w:ilvl w:val="1"/>
+          <w:numId w:val="5"/>
+        </w:numPr>
+        <w:spacing w:before="100" w:beforeAutospacing="1" w:after="100" w:afterAutospacing="1" w:line="240" w:lineRule="auto"/>
+        <w:rPr>
+          <w:rFonts w:ascii="Times New Roman" w:eastAsia="Times New Roman" w:hAnsi="Times New Roman" w:cs="Times New Roman"/>
+          <w:kern w:val="0"/>
+          <w:sz w:val="24"/>
+          <w:szCs w:val="24"/>
+          <w:lang w:val="it-IT" w:eastAsia="ru-RU"/>
+          <w14:ligatures w14:val="none"/>
+        </w:rPr>
+      </w:pPr>
+      <w:r>
+        <w:rPr>
+          <w:rFonts w:ascii="Times New Roman" w:eastAsia="Times New Roman" w:hAnsi="Times New Roman" w:cs="Times New Roman"/>
+          <w:kern w:val="0"/>
+          <w:sz w:val="24"/>
+          <w:szCs w:val="24"/>
+          <w:lang w:val="it-IT" w:eastAsia="ru-RU"/>
+          <w14:ligatures w14:val="none"/>
+        </w:rPr>
+        <w:t>Il modello ISO/OSI separa il livello di trasporto dal livello di rete, mentre il modello TCP/IP include il livello di trasporto (con protocolli come TCP e UDP) e il livello di Internet (con protocolli come IP).</w:t>
+      </w:r>
+    </w:p>
+    <w:p>
+      <w:pPr>
+        <w:numPr>
+          <w:ilvl w:val="0"/>
+          <w:numId w:val="5"/>
+        </w:numPr>
+        <w:spacing w:before="100" w:beforeAutospacing="1" w:after="100" w:afterAutospacing="1" w:line="240" w:lineRule="auto"/>
+        <w:rPr>
+          <w:rFonts w:ascii="Times New Roman" w:eastAsia="Times New Roman" w:hAnsi="Times New Roman" w:cs="Times New Roman"/>
+          <w:kern w:val="0"/>
+          <w:sz w:val="24"/>
+          <w:szCs w:val="24"/>
+          <w:lang w:eastAsia="ru-RU"/>
+          <w14:ligatures w14:val="none"/>
+        </w:rPr>
+      </w:pPr>
+      <w:proofErr w:type="spellStart"/>
+      <w:r>
+        <w:rPr>
+          <w:rFonts w:ascii="Times New Roman" w:eastAsia="Times New Roman" w:hAnsi="Times New Roman" w:cs="Times New Roman"/>
+          <w:b/>
+          <w:bCs/>
+          <w:kern w:val="0"/>
+          <w:sz w:val="24"/>
+          <w:szCs w:val="24"/>
+          <w:lang w:eastAsia="ru-RU"/>
+          <w14:ligatures w14:val="none"/>
+        </w:rPr>
+        <w:t>Applicazioni</w:t>
+      </w:r>
+      <w:proofErr w:type="spellEnd"/>
+      <w:r>
+        <w:rPr>
+          <w:rFonts w:ascii="Times New Roman" w:eastAsia="Times New Roman" w:hAnsi="Times New Roman" w:cs="Times New Roman"/>
+          <w:b/>
+          <w:bCs/>
+          <w:kern w:val="0"/>
+          <w:sz w:val="24"/>
+          <w:szCs w:val="24"/>
+          <w:lang w:eastAsia="ru-RU"/>
+          <w14:ligatures w14:val="none"/>
+        </w:rPr>
+        <w:t xml:space="preserve"> e </w:t>
+      </w:r>
+      <w:proofErr w:type="spellStart"/>
+      <w:r>
+        <w:rPr>
+          <w:rFonts w:ascii="Times New Roman" w:eastAsia="Times New Roman" w:hAnsi="Times New Roman" w:cs="Times New Roman"/>
+          <w:b/>
+          <w:bCs/>
+          <w:kern w:val="0"/>
+          <w:sz w:val="24"/>
+          <w:szCs w:val="24"/>
+          <w:lang w:eastAsia="ru-RU"/>
+          <w14:ligatures w14:val="none"/>
+        </w:rPr>
+        <w:t>Presentazione</w:t>
+      </w:r>
+      <w:proofErr w:type="spellEnd"/>
+      <w:r>
+        <w:rPr>
+          <w:rFonts w:ascii="Times New Roman" w:eastAsia="Times New Roman" w:hAnsi="Times New Roman" w:cs="Times New Roman"/>
+          <w:kern w:val="0"/>
+          <w:sz w:val="24"/>
+          <w:szCs w:val="24"/>
+          <w:lang w:eastAsia="ru-RU"/>
+          <w14:ligatures w14:val="none"/>
+        </w:rPr>
+        <w:t>:</w:t>
+      </w:r>
+    </w:p>
+    <w:p>
+      <w:pPr>
+        <w:numPr>
+          <w:ilvl w:val="1"/>
+          <w:numId w:val="5"/>
+        </w:numPr>
+        <w:spacing w:before="100" w:beforeAutospacing="1" w:after="100" w:afterAutospacing="1" w:line="240" w:lineRule="auto"/>
+        <w:rPr>
+          <w:rFonts w:ascii="Times New Roman" w:eastAsia="Times New Roman" w:hAnsi="Times New Roman" w:cs="Times New Roman"/>
+          <w:kern w:val="0"/>
+          <w:sz w:val="24"/>
+          <w:szCs w:val="24"/>
+          <w:lang w:val="it-IT" w:eastAsia="ru-RU"/>
+          <w14:ligatures w14:val="none"/>
+        </w:rPr>
+      </w:pPr>
+      <w:r>
+        <w:rPr>
+          <w:rFonts w:ascii="Times New Roman" w:eastAsia="Times New Roman" w:hAnsi="Times New Roman" w:cs="Times New Roman"/>
+          <w:kern w:val="0"/>
+          <w:sz w:val="24"/>
+          <w:szCs w:val="24"/>
+          <w:lang w:val="it-IT" w:eastAsia="ru-RU"/>
+          <w14:ligatures w14:val="none"/>
+        </w:rPr>
+        <w:t>Nel modello ISO/OSI, i livelli di presentazione e di applicazione sono distinti. Nel modello TCP/IP, queste funzioni sono combinate nel livello di applicazione.</w:t>
+      </w:r>
+    </w:p>
+    <w:p>
+      <w:pPr>
+        <w:numPr>
+          <w:ilvl w:val="0"/>
+          <w:numId w:val="5"/>
+        </w:numPr>
+        <w:spacing w:before="100" w:beforeAutospacing="1" w:after="100" w:afterAutospacing="1" w:line="240" w:lineRule="auto"/>
+        <w:rPr>
+          <w:rFonts w:ascii="Times New Roman" w:eastAsia="Times New Roman" w:hAnsi="Times New Roman" w:cs="Times New Roman"/>
+          <w:kern w:val="0"/>
+          <w:sz w:val="24"/>
+          <w:szCs w:val="24"/>
+          <w:lang w:eastAsia="ru-RU"/>
+          <w14:ligatures w14:val="none"/>
+        </w:rPr>
+      </w:pPr>
+      <w:proofErr w:type="spellStart"/>
+      <w:r>
+        <w:rPr>
+          <w:rFonts w:ascii="Times New Roman" w:eastAsia="Times New Roman" w:hAnsi="Times New Roman" w:cs="Times New Roman"/>
+          <w:b/>
+          <w:bCs/>
+          <w:kern w:val="0"/>
+          <w:sz w:val="24"/>
+          <w:szCs w:val="24"/>
+          <w:lang w:eastAsia="ru-RU"/>
+          <w14:ligatures w14:val="none"/>
+        </w:rPr>
+        <w:t>Diffusione</w:t>
+      </w:r>
+      <w:proofErr w:type="spellEnd"/>
+      <w:r>
+        <w:rPr>
+          <w:rFonts w:ascii="Times New Roman" w:eastAsia="Times New Roman" w:hAnsi="Times New Roman" w:cs="Times New Roman"/>
+          <w:b/>
+          <w:bCs/>
+          <w:kern w:val="0"/>
+          <w:sz w:val="24"/>
+          <w:szCs w:val="24"/>
+          <w:lang w:eastAsia="ru-RU"/>
+          <w14:ligatures w14:val="none"/>
+        </w:rPr>
+        <w:t xml:space="preserve"> e </w:t>
+      </w:r>
+      <w:proofErr w:type="spellStart"/>
+      <w:r>
+        <w:rPr>
+          <w:rFonts w:ascii="Times New Roman" w:eastAsia="Times New Roman" w:hAnsi="Times New Roman" w:cs="Times New Roman"/>
+          <w:b/>
+          <w:bCs/>
+          <w:kern w:val="0"/>
+          <w:sz w:val="24"/>
+          <w:szCs w:val="24"/>
+          <w:lang w:eastAsia="ru-RU"/>
+          <w14:ligatures w14:val="none"/>
+        </w:rPr>
+        <w:t>Utilizzo</w:t>
+      </w:r>
+      <w:proofErr w:type="spellEnd"/>
+      <w:r>
+        <w:rPr>
+          <w:rFonts w:ascii="Times New Roman" w:eastAsia="Times New Roman" w:hAnsi="Times New Roman" w:cs="Times New Roman"/>
+          <w:kern w:val="0"/>
+          <w:sz w:val="24"/>
+          <w:szCs w:val="24"/>
+          <w:lang w:eastAsia="ru-RU"/>
+          <w14:ligatures w14:val="none"/>
+        </w:rPr>
+        <w:t>:</w:t>
+      </w:r>
+    </w:p>
+    <w:p>
+      <w:pPr>
+        <w:numPr>
+          <w:ilvl w:val="1"/>
+          <w:numId w:val="5"/>
+        </w:numPr>
+        <w:spacing w:before="100" w:beforeAutospacing="1" w:after="100" w:afterAutospacing="1" w:line="240" w:lineRule="auto"/>
+        <w:rPr>
+          <w:rFonts w:ascii="Times New Roman" w:eastAsia="Times New Roman" w:hAnsi="Times New Roman" w:cs="Times New Roman"/>
+          <w:kern w:val="0"/>
+          <w:sz w:val="24"/>
+          <w:szCs w:val="24"/>
+          <w:lang w:val="it-IT" w:eastAsia="ru-RU"/>
+          <w14:ligatures w14:val="none"/>
+        </w:rPr>
+      </w:pPr>
+      <w:r>
+        <w:rPr>
+          <w:rFonts w:ascii="Times New Roman" w:eastAsia="Times New Roman" w:hAnsi="Times New Roman" w:cs="Times New Roman"/>
+          <w:kern w:val="0"/>
+          <w:sz w:val="24"/>
+          <w:szCs w:val="24"/>
+          <w:lang w:val="it-IT" w:eastAsia="ru-RU"/>
+          <w14:ligatures w14:val="none"/>
+        </w:rPr>
+        <w:t>Il modello TCP/IP è il più utilizzato e implementato su Internet e nelle reti moderne, mentre il modello ISO/OSI è più teorico e spesso utilizzato come riferimento didattico.</w:t>
+      </w:r>
+    </w:p>
+    <w:p>
+      <w:pPr>
+        <w:spacing w:before="100" w:beforeAutospacing="1" w:after="100" w:afterAutospacing="1" w:line="240" w:lineRule="auto"/>
+        <w:outlineLvl w:val="2"/>
+        <w:rPr>
+          <w:rFonts w:ascii="Times New Roman" w:eastAsia="Times New Roman" w:hAnsi="Times New Roman" w:cs="Times New Roman"/>
+          <w:b/>
+          <w:bCs/>
+          <w:kern w:val="0"/>
+          <w:sz w:val="27"/>
+          <w:szCs w:val="27"/>
+          <w:lang w:val="it-IT" w:eastAsia="ru-RU"/>
+          <w14:ligatures w14:val="none"/>
+        </w:rPr>
+      </w:pPr>
+      <w:r>
+        <w:rPr>
+          <w:rFonts w:ascii="Times New Roman" w:eastAsia="Times New Roman" w:hAnsi="Times New Roman" w:cs="Times New Roman"/>
+          <w:b/>
+          <w:bCs/>
+          <w:kern w:val="0"/>
+          <w:sz w:val="27"/>
+          <w:szCs w:val="27"/>
+          <w:lang w:val="it-IT" w:eastAsia="ru-RU"/>
+          <w14:ligatures w14:val="none"/>
+        </w:rPr>
+        <w:t>Protocolli Chiave nel Modello TCP/IP</w:t>
+      </w:r>
+    </w:p>
+    <w:p>
+      <w:pPr>
+        <w:numPr>
+          <w:ilvl w:val="0"/>
+          <w:numId w:val="6"/>
+        </w:numPr>
+        <w:spacing w:before="100" w:beforeAutospacing="1" w:after="100" w:afterAutospacing="1" w:line="240" w:lineRule="auto"/>
+        <w:rPr>
+          <w:rFonts w:ascii="Times New Roman" w:eastAsia="Times New Roman" w:hAnsi="Times New Roman" w:cs="Times New Roman"/>
+          <w:kern w:val="0"/>
+          <w:sz w:val="24"/>
+          <w:szCs w:val="24"/>
+          <w:lang w:val="it-IT" w:eastAsia="ru-RU"/>
+          <w14:ligatures w14:val="none"/>
+        </w:rPr>
+      </w:pPr>
+      <w:r>
+        <w:rPr>
+          <w:rFonts w:ascii="Times New Roman" w:eastAsia="Times New Roman" w:hAnsi="Times New Roman" w:cs="Times New Roman"/>
+          <w:b/>
+          <w:bCs/>
+          <w:kern w:val="0"/>
+          <w:sz w:val="24"/>
+          <w:szCs w:val="24"/>
+          <w:lang w:val="it-IT" w:eastAsia="ru-RU"/>
+          <w14:ligatures w14:val="none"/>
+        </w:rPr>
+        <w:t>Livello di Accesso alla Rete</w:t>
+      </w:r>
+      <w:r>
+        <w:rPr>
+          <w:rFonts w:ascii="Times New Roman" w:eastAsia="Times New Roman" w:hAnsi="Times New Roman" w:cs="Times New Roman"/>
+          <w:kern w:val="0"/>
+          <w:sz w:val="24"/>
+          <w:szCs w:val="24"/>
+          <w:lang w:val="it-IT" w:eastAsia="ru-RU"/>
+          <w14:ligatures w14:val="none"/>
+        </w:rPr>
+        <w:t>:</w:t>
+      </w:r>
+    </w:p>
+    <w:p>
+      <w:pPr>
+        <w:numPr>
+          <w:ilvl w:val="1"/>
+          <w:numId w:val="6"/>
+        </w:numPr>
+        <w:spacing w:before="100" w:beforeAutospacing="1" w:after="100" w:afterAutospacing="1" w:line="240" w:lineRule="auto"/>
+        <w:rPr>
+          <w:rFonts w:ascii="Times New Roman" w:eastAsia="Times New Roman" w:hAnsi="Times New Roman" w:cs="Times New Roman"/>
+          <w:kern w:val="0"/>
+          <w:sz w:val="24"/>
+          <w:szCs w:val="24"/>
+          <w:lang w:val="en-US" w:eastAsia="ru-RU"/>
+          <w14:ligatures w14:val="none"/>
+        </w:rPr>
+      </w:pPr>
+      <w:r>
+        <w:rPr>
+          <w:rFonts w:ascii="Times New Roman" w:eastAsia="Times New Roman" w:hAnsi="Times New Roman" w:cs="Times New Roman"/>
+          <w:kern w:val="0"/>
+          <w:sz w:val="24"/>
+          <w:szCs w:val="24"/>
+          <w:lang w:val="en-US" w:eastAsia="ru-RU"/>
+          <w14:ligatures w14:val="none"/>
+        </w:rPr>
+        <w:t>Ethernet, Wi-Fi, PPP, HDLC, VLAN, STP, LTE, 5G, Zigbee, LoRaWAN.</w:t>
+      </w:r>
+    </w:p>
+    <w:p>
+      <w:pPr>
+        <w:numPr>
+          <w:ilvl w:val="0"/>
+          <w:numId w:val="6"/>
+        </w:numPr>
+        <w:spacing w:before="100" w:beforeAutospacing="1" w:after="100" w:afterAutospacing="1" w:line="240" w:lineRule="auto"/>
+        <w:rPr>
+          <w:rFonts w:ascii="Times New Roman" w:eastAsia="Times New Roman" w:hAnsi="Times New Roman" w:cs="Times New Roman"/>
+          <w:kern w:val="0"/>
+          <w:sz w:val="24"/>
+          <w:szCs w:val="24"/>
+          <w:lang w:eastAsia="ru-RU"/>
+          <w14:ligatures w14:val="none"/>
+        </w:rPr>
+      </w:pPr>
+      <w:proofErr w:type="spellStart"/>
+      <w:r>
+        <w:rPr>
+          <w:rFonts w:ascii="Times New Roman" w:eastAsia="Times New Roman" w:hAnsi="Times New Roman" w:cs="Times New Roman"/>
+          <w:b/>
+          <w:bCs/>
+          <w:kern w:val="0"/>
+          <w:sz w:val="24"/>
+          <w:szCs w:val="24"/>
+          <w:lang w:eastAsia="ru-RU"/>
+          <w14:ligatures w14:val="none"/>
+        </w:rPr>
+        <w:t>Livello</w:t>
+      </w:r>
+      <w:proofErr w:type="spellEnd"/>
+      <w:r>
+        <w:rPr>
+          <w:rFonts w:ascii="Times New Roman" w:eastAsia="Times New Roman" w:hAnsi="Times New Roman" w:cs="Times New Roman"/>
+          <w:b/>
+          <w:bCs/>
+          <w:kern w:val="0"/>
+          <w:sz w:val="24"/>
+          <w:szCs w:val="24"/>
+          <w:lang w:eastAsia="ru-RU"/>
+          <w14:ligatures w14:val="none"/>
+        </w:rPr>
+        <w:t xml:space="preserve"> </w:t>
+      </w:r>
+      <w:proofErr w:type="spellStart"/>
+      <w:r>
+        <w:rPr>
+          <w:rFonts w:ascii="Times New Roman" w:eastAsia="Times New Roman" w:hAnsi="Times New Roman" w:cs="Times New Roman"/>
+          <w:b/>
+          <w:bCs/>
+          <w:kern w:val="0"/>
+          <w:sz w:val="24"/>
+          <w:szCs w:val="24"/>
+          <w:lang w:eastAsia="ru-RU"/>
+          <w14:ligatures w14:val="none"/>
+        </w:rPr>
+        <w:t>di</w:t>
+      </w:r>
+      <w:proofErr w:type="spellEnd"/>
+      <w:r>
+        <w:rPr>
+          <w:rFonts w:ascii="Times New Roman" w:eastAsia="Times New Roman" w:hAnsi="Times New Roman" w:cs="Times New Roman"/>
+          <w:b/>
+          <w:bCs/>
+          <w:kern w:val="0"/>
+          <w:sz w:val="24"/>
+          <w:szCs w:val="24"/>
+          <w:lang w:eastAsia="ru-RU"/>
+          <w14:ligatures w14:val="none"/>
+        </w:rPr>
+        <w:t xml:space="preserve"> Internet</w:t>
+      </w:r>
+      <w:r>
+        <w:rPr>
+          <w:rFonts w:ascii="Times New Roman" w:eastAsia="Times New Roman" w:hAnsi="Times New Roman" w:cs="Times New Roman"/>
+          <w:kern w:val="0"/>
+          <w:sz w:val="24"/>
+          <w:szCs w:val="24"/>
+          <w:lang w:eastAsia="ru-RU"/>
+          <w14:ligatures w14:val="none"/>
+        </w:rPr>
+        <w:t>:</w:t>
+      </w:r>
+    </w:p>
+    <w:p>
+      <w:pPr>
+        <w:numPr>
+          <w:ilvl w:val="1"/>
+          <w:numId w:val="6"/>
+        </w:numPr>
+        <w:spacing w:before="100" w:beforeAutospacing="1" w:after="100" w:afterAutospacing="1" w:line="240" w:lineRule="auto"/>
+        <w:rPr>
+          <w:rFonts w:ascii="Times New Roman" w:eastAsia="Times New Roman" w:hAnsi="Times New Roman" w:cs="Times New Roman"/>
+          <w:kern w:val="0"/>
+          <w:sz w:val="24"/>
+          <w:szCs w:val="24"/>
+          <w:lang w:val="en-US" w:eastAsia="ru-RU"/>
+          <w14:ligatures w14:val="none"/>
+        </w:rPr>
+      </w:pPr>
+      <w:r>
+        <w:rPr>
+          <w:rFonts w:ascii="Times New Roman" w:eastAsia="Times New Roman" w:hAnsi="Times New Roman" w:cs="Times New Roman"/>
+          <w:kern w:val="0"/>
+          <w:sz w:val="24"/>
+          <w:szCs w:val="24"/>
+          <w:lang w:val="en-US" w:eastAsia="ru-RU"/>
+          <w14:ligatures w14:val="none"/>
+        </w:rPr>
+        <w:t>IP (Internet Protocol), ICMP (Internet Control Message Protocol), ARP (Address Resolution Protocol).</w:t>
+      </w:r>
+    </w:p>
+    <w:p>
+      <w:pPr>
+        <w:numPr>
+          <w:ilvl w:val="0"/>
+          <w:numId w:val="6"/>
+        </w:numPr>
+        <w:spacing w:before="100" w:beforeAutospacing="1" w:after="100" w:afterAutospacing="1" w:line="240" w:lineRule="auto"/>
+        <w:rPr>
+          <w:rFonts w:ascii="Times New Roman" w:eastAsia="Times New Roman" w:hAnsi="Times New Roman" w:cs="Times New Roman"/>
+          <w:kern w:val="0"/>
+          <w:sz w:val="24"/>
+          <w:szCs w:val="24"/>
+          <w:lang w:eastAsia="ru-RU"/>
+          <w14:ligatures w14:val="none"/>
+        </w:rPr>
+      </w:pPr>
+      <w:proofErr w:type="spellStart"/>
+      <w:r>
+        <w:rPr>
+          <w:rFonts w:ascii="Times New Roman" w:eastAsia="Times New Roman" w:hAnsi="Times New Roman" w:cs="Times New Roman"/>
+          <w:b/>
+          <w:bCs/>
+          <w:kern w:val="0"/>
+          <w:sz w:val="24"/>
+          <w:szCs w:val="24"/>
+          <w:lang w:eastAsia="ru-RU"/>
+          <w14:ligatures w14:val="none"/>
+        </w:rPr>
+        <w:t>Livello</w:t>
+      </w:r>
+      <w:proofErr w:type="spellEnd"/>
+      <w:r>
+        <w:rPr>
+          <w:rFonts w:ascii="Times New Roman" w:eastAsia="Times New Roman" w:hAnsi="Times New Roman" w:cs="Times New Roman"/>
+          <w:b/>
+          <w:bCs/>
+          <w:kern w:val="0"/>
+          <w:sz w:val="24"/>
+          <w:szCs w:val="24"/>
+          <w:lang w:eastAsia="ru-RU"/>
+          <w14:ligatures w14:val="none"/>
+        </w:rPr>
+        <w:t xml:space="preserve"> </w:t>
+      </w:r>
+      <w:proofErr w:type="spellStart"/>
+      <w:r>
+        <w:rPr>
+          <w:rFonts w:ascii="Times New Roman" w:eastAsia="Times New Roman" w:hAnsi="Times New Roman" w:cs="Times New Roman"/>
+          <w:b/>
+          <w:bCs/>
+          <w:kern w:val="0"/>
+          <w:sz w:val="24"/>
+          <w:szCs w:val="24"/>
+          <w:lang w:eastAsia="ru-RU"/>
+          <w14:ligatures w14:val="none"/>
+        </w:rPr>
+        <w:t>di</w:t>
+      </w:r>
+      <w:proofErr w:type="spellEnd"/>
+      <w:r>
+        <w:rPr>
+          <w:rFonts w:ascii="Times New Roman" w:eastAsia="Times New Roman" w:hAnsi="Times New Roman" w:cs="Times New Roman"/>
+          <w:b/>
+          <w:bCs/>
+          <w:kern w:val="0"/>
+          <w:sz w:val="24"/>
+          <w:szCs w:val="24"/>
+          <w:lang w:eastAsia="ru-RU"/>
+          <w14:ligatures w14:val="none"/>
+        </w:rPr>
+        <w:t xml:space="preserve"> </w:t>
+      </w:r>
+      <w:proofErr w:type="spellStart"/>
+      <w:r>
+        <w:rPr>
+          <w:rFonts w:ascii="Times New Roman" w:eastAsia="Times New Roman" w:hAnsi="Times New Roman" w:cs="Times New Roman"/>
+          <w:b/>
+          <w:bCs/>
+          <w:kern w:val="0"/>
+          <w:sz w:val="24"/>
+          <w:szCs w:val="24"/>
+          <w:lang w:eastAsia="ru-RU"/>
+          <w14:ligatures w14:val="none"/>
+        </w:rPr>
+        <w:t>Trasporto</w:t>
+      </w:r>
+      <w:proofErr w:type="spellEnd"/>
+      <w:r>
+        <w:rPr>
+          <w:rFonts w:ascii="Times New Roman" w:eastAsia="Times New Roman" w:hAnsi="Times New Roman" w:cs="Times New Roman"/>
+          <w:kern w:val="0"/>
+          <w:sz w:val="24"/>
+          <w:szCs w:val="24"/>
+          <w:lang w:eastAsia="ru-RU"/>
+          <w14:ligatures w14:val="none"/>
+        </w:rPr>
+        <w:t>:</w:t>
+      </w:r>
+    </w:p>
+    <w:p>
+      <w:pPr>
+        <w:numPr>
+          <w:ilvl w:val="1"/>
+          <w:numId w:val="6"/>
+        </w:numPr>
+        <w:spacing w:before="100" w:beforeAutospacing="1" w:after="100" w:afterAutospacing="1" w:line="240" w:lineRule="auto"/>
+        <w:rPr>
+          <w:rFonts w:ascii="Times New Roman" w:eastAsia="Times New Roman" w:hAnsi="Times New Roman" w:cs="Times New Roman"/>
+          <w:kern w:val="0"/>
+          <w:sz w:val="24"/>
+          <w:szCs w:val="24"/>
+          <w:lang w:val="it-IT" w:eastAsia="ru-RU"/>
+          <w14:ligatures w14:val="none"/>
+        </w:rPr>
+      </w:pPr>
+      <w:r>
+        <w:rPr>
+          <w:rFonts w:ascii="Times New Roman" w:eastAsia="Times New Roman" w:hAnsi="Times New Roman" w:cs="Times New Roman"/>
+          <w:kern w:val="0"/>
+          <w:sz w:val="24"/>
+          <w:szCs w:val="24"/>
+          <w:lang w:val="it-IT" w:eastAsia="ru-RU"/>
+          <w14:ligatures w14:val="none"/>
+        </w:rPr>
+        <w:t>TCP (Transmission Control Protocol), UDP (User Datagram Protocol).</w:t>
+      </w:r>
+    </w:p>
+    <w:p>
+      <w:pPr>
+        <w:numPr>
+          <w:ilvl w:val="0"/>
+          <w:numId w:val="6"/>
+        </w:numPr>
+        <w:spacing w:before="100" w:beforeAutospacing="1" w:after="100" w:afterAutospacing="1" w:line="240" w:lineRule="auto"/>
+        <w:rPr>
+          <w:rFonts w:ascii="Times New Roman" w:eastAsia="Times New Roman" w:hAnsi="Times New Roman" w:cs="Times New Roman"/>
+          <w:kern w:val="0"/>
+          <w:sz w:val="24"/>
+          <w:szCs w:val="24"/>
+          <w:lang w:eastAsia="ru-RU"/>
+          <w14:ligatures w14:val="none"/>
+        </w:rPr>
+      </w:pPr>
+      <w:proofErr w:type="spellStart"/>
+      <w:r>
+        <w:rPr>
+          <w:rFonts w:ascii="Times New Roman" w:eastAsia="Times New Roman" w:hAnsi="Times New Roman" w:cs="Times New Roman"/>
+          <w:b/>
+          <w:bCs/>
+          <w:kern w:val="0"/>
+          <w:sz w:val="24"/>
+          <w:szCs w:val="24"/>
+          <w:lang w:eastAsia="ru-RU"/>
+          <w14:ligatures w14:val="none"/>
+        </w:rPr>
+        <w:t>Livello</w:t>
+      </w:r>
+      <w:proofErr w:type="spellEnd"/>
+      <w:r>
+        <w:rPr>
+          <w:rFonts w:ascii="Times New Roman" w:eastAsia="Times New Roman" w:hAnsi="Times New Roman" w:cs="Times New Roman"/>
+          <w:b/>
+          <w:bCs/>
+          <w:kern w:val="0"/>
+          <w:sz w:val="24"/>
+          <w:szCs w:val="24"/>
+          <w:lang w:eastAsia="ru-RU"/>
+          <w14:ligatures w14:val="none"/>
+        </w:rPr>
+        <w:t xml:space="preserve"> </w:t>
+      </w:r>
+      <w:proofErr w:type="spellStart"/>
+      <w:r>
+        <w:rPr>
+          <w:rFonts w:ascii="Times New Roman" w:eastAsia="Times New Roman" w:hAnsi="Times New Roman" w:cs="Times New Roman"/>
+          <w:b/>
+          <w:bCs/>
+          <w:kern w:val="0"/>
+          <w:sz w:val="24"/>
+          <w:szCs w:val="24"/>
+          <w:lang w:eastAsia="ru-RU"/>
+          <w14:ligatures w14:val="none"/>
+        </w:rPr>
+        <w:t>di</w:t>
+      </w:r>
+      <w:proofErr w:type="spellEnd"/>
+      <w:r>
+        <w:rPr>
+          <w:rFonts w:ascii="Times New Roman" w:eastAsia="Times New Roman" w:hAnsi="Times New Roman" w:cs="Times New Roman"/>
+          <w:b/>
+          <w:bCs/>
+          <w:kern w:val="0"/>
+          <w:sz w:val="24"/>
+          <w:szCs w:val="24"/>
+          <w:lang w:eastAsia="ru-RU"/>
+          <w14:ligatures w14:val="none"/>
+        </w:rPr>
+        <w:t xml:space="preserve"> </w:t>
+      </w:r>
+      <w:proofErr w:type="spellStart"/>
+      <w:r>
+        <w:rPr>
+          <w:rFonts w:ascii="Times New Roman" w:eastAsia="Times New Roman" w:hAnsi="Times New Roman" w:cs="Times New Roman"/>
+          <w:b/>
+          <w:bCs/>
+          <w:kern w:val="0"/>
+          <w:sz w:val="24"/>
+          <w:szCs w:val="24"/>
+          <w:lang w:eastAsia="ru-RU"/>
+          <w14:ligatures w14:val="none"/>
+        </w:rPr>
+        <w:t>Applicazione</w:t>
+      </w:r>
+      <w:proofErr w:type="spellEnd"/>
+      <w:r>
+        <w:rPr>
+          <w:rFonts w:ascii="Times New Roman" w:eastAsia="Times New Roman" w:hAnsi="Times New Roman" w:cs="Times New Roman"/>
+          <w:kern w:val="0"/>
+          <w:sz w:val="24"/>
+          <w:szCs w:val="24"/>
+          <w:lang w:eastAsia="ru-RU"/>
+          <w14:ligatures w14:val="none"/>
+        </w:rPr>
+        <w:t>:</w:t>
+      </w:r>
+    </w:p>
+    <w:p>
+      <w:pPr>
+        <w:numPr>
+          <w:ilvl w:val="1"/>
+          <w:numId w:val="6"/>
+        </w:numPr>
+        <w:spacing w:before="100" w:beforeAutospacing="1" w:after="100" w:afterAutospacing="1" w:line="240" w:lineRule="auto"/>
+        <w:rPr>
+          <w:rFonts w:ascii="Times New Roman" w:eastAsia="Times New Roman" w:hAnsi="Times New Roman" w:cs="Times New Roman"/>
+          <w:kern w:val="0"/>
+          <w:sz w:val="24"/>
+          <w:szCs w:val="24"/>
+          <w:lang w:val="en-US" w:eastAsia="ru-RU"/>
+          <w14:ligatures w14:val="none"/>
+        </w:rPr>
+      </w:pPr>
+      <w:r>
+        <w:rPr>
+          <w:rFonts w:ascii="Times New Roman" w:eastAsia="Times New Roman" w:hAnsi="Times New Roman" w:cs="Times New Roman"/>
+          <w:kern w:val="0"/>
+          <w:sz w:val="24"/>
+          <w:szCs w:val="24"/>
+          <w:lang w:val="en-US" w:eastAsia="ru-RU"/>
+          <w14:ligatures w14:val="none"/>
+        </w:rPr>
+        <w:t>HTTP (HyperText Transfer Protocol), FTP (File Transfer Protocol), SMTP (Simple Mail Transfer Protocol), DNS (Domain Name System), e molti altri.</w:t>
+      </w:r>
+    </w:p>
+    <w:p>
+      <w:pPr>
+        <w:spacing w:before="100" w:beforeAutospacing="1" w:after="100" w:afterAutospacing="1" w:line="240" w:lineRule="auto"/>
+        <w:rPr>
+          <w:rFonts w:ascii="Times New Roman" w:eastAsia="Times New Roman" w:hAnsi="Times New Roman" w:cs="Times New Roman"/>
+          <w:kern w:val="0"/>
+          <w:sz w:val="24"/>
+          <w:szCs w:val="24"/>
+          <w:lang w:val="it-IT" w:eastAsia="ru-RU"/>
+          <w14:ligatures w14:val="none"/>
+        </w:rPr>
+      </w:pPr>
+      <w:r>
+        <w:rPr>
+          <w:rFonts w:ascii="Times New Roman" w:eastAsia="Times New Roman" w:hAnsi="Times New Roman" w:cs="Times New Roman"/>
+          <w:kern w:val="0"/>
+          <w:sz w:val="24"/>
+          <w:szCs w:val="24"/>
+          <w:lang w:val="it-IT" w:eastAsia="ru-RU"/>
+          <w14:ligatures w14:val="none"/>
+        </w:rPr>
+        <w:t>In sintesi, i protocolli menzionati nel livello di collegamento dati del modello ISO/OSI sono anch'essi rilevanti nel livello di accesso alla rete del modello TCP/IP. Tuttavia, la principale differenza risiede nell'organizzazione e nella struttura dei livelli tra i due modelli.</w:t>
       </w:r>
     </w:p>
     <w:p>
@@ -477,6 +1417,123 @@
     </w:lvl>
   </w:abstractNum>
   <w:abstractNum w:abstractNumId="1" w15:restartNumberingAfterBreak="0">
+    <w:nsid w:val="12EC2054"/>
+    <w:multiLevelType w:val="multilevel"/>
+    <w:tmpl w:val="002626A4"/>
+    <w:lvl w:ilvl="0">
+      <w:start w:val="1"/>
+      <w:numFmt w:val="decimal"/>
+      <w:lvlText w:val="%1."/>
+      <w:lvlJc w:val="left"/>
+      <w:pPr>
+        <w:tabs>
+          <w:tab w:val="num" w:pos="720"/>
+        </w:tabs>
+        <w:ind w:left="720" w:hanging="360"/>
+      </w:pPr>
+    </w:lvl>
+    <w:lvl w:ilvl="1">
+      <w:start w:val="1"/>
+      <w:numFmt w:val="bullet"/>
+      <w:lvlText w:val="o"/>
+      <w:lvlJc w:val="left"/>
+      <w:pPr>
+        <w:tabs>
+          <w:tab w:val="num" w:pos="1440"/>
+        </w:tabs>
+        <w:ind w:left="1440" w:hanging="360"/>
+      </w:pPr>
+      <w:rPr>
+        <w:rFonts w:ascii="Courier New" w:hAnsi="Courier New" w:hint="default"/>
+        <w:sz w:val="20"/>
+      </w:rPr>
+    </w:lvl>
+    <w:lvl w:ilvl="2" w:tentative="1">
+      <w:start w:val="1"/>
+      <w:numFmt w:val="decimal"/>
+      <w:lvlText w:val="%3."/>
+      <w:lvlJc w:val="left"/>
+      <w:pPr>
+        <w:tabs>
+          <w:tab w:val="num" w:pos="2160"/>
+        </w:tabs>
+        <w:ind w:left="2160" w:hanging="360"/>
+      </w:pPr>
+    </w:lvl>
+    <w:lvl w:ilvl="3" w:tentative="1">
+      <w:start w:val="1"/>
+      <w:numFmt w:val="decimal"/>
+      <w:lvlText w:val="%4."/>
+      <w:lvlJc w:val="left"/>
+      <w:pPr>
+        <w:tabs>
+          <w:tab w:val="num" w:pos="2880"/>
+        </w:tabs>
+        <w:ind w:left="2880" w:hanging="360"/>
+      </w:pPr>
+    </w:lvl>
+    <w:lvl w:ilvl="4" w:tentative="1">
+      <w:start w:val="1"/>
+      <w:numFmt w:val="decimal"/>
+      <w:lvlText w:val="%5."/>
+      <w:lvlJc w:val="left"/>
+      <w:pPr>
+        <w:tabs>
+          <w:tab w:val="num" w:pos="3600"/>
+        </w:tabs>
+        <w:ind w:left="3600" w:hanging="360"/>
+      </w:pPr>
+    </w:lvl>
+    <w:lvl w:ilvl="5" w:tentative="1">
+      <w:start w:val="1"/>
+      <w:numFmt w:val="decimal"/>
+      <w:lvlText w:val="%6."/>
+      <w:lvlJc w:val="left"/>
+      <w:pPr>
+        <w:tabs>
+          <w:tab w:val="num" w:pos="4320"/>
+        </w:tabs>
+        <w:ind w:left="4320" w:hanging="360"/>
+      </w:pPr>
+    </w:lvl>
+    <w:lvl w:ilvl="6" w:tentative="1">
+      <w:start w:val="1"/>
+      <w:numFmt w:val="decimal"/>
+      <w:lvlText w:val="%7."/>
+      <w:lvlJc w:val="left"/>
+      <w:pPr>
+        <w:tabs>
+          <w:tab w:val="num" w:pos="5040"/>
+        </w:tabs>
+        <w:ind w:left="5040" w:hanging="360"/>
+      </w:pPr>
+    </w:lvl>
+    <w:lvl w:ilvl="7" w:tentative="1">
+      <w:start w:val="1"/>
+      <w:numFmt w:val="decimal"/>
+      <w:lvlText w:val="%8."/>
+      <w:lvlJc w:val="left"/>
+      <w:pPr>
+        <w:tabs>
+          <w:tab w:val="num" w:pos="5760"/>
+        </w:tabs>
+        <w:ind w:left="5760" w:hanging="360"/>
+      </w:pPr>
+    </w:lvl>
+    <w:lvl w:ilvl="8" w:tentative="1">
+      <w:start w:val="1"/>
+      <w:numFmt w:val="decimal"/>
+      <w:lvlText w:val="%9."/>
+      <w:lvlJc w:val="left"/>
+      <w:pPr>
+        <w:tabs>
+          <w:tab w:val="num" w:pos="6480"/>
+        </w:tabs>
+        <w:ind w:left="6480" w:hanging="360"/>
+      </w:pPr>
+    </w:lvl>
+  </w:abstractNum>
+  <w:abstractNum w:abstractNumId="2" w15:restartNumberingAfterBreak="0">
     <w:nsid w:val="4227111C"/>
     <w:multiLevelType w:val="hybridMultilevel"/>
     <w:tmpl w:val="42004858"/>
@@ -566,7 +1623,156 @@
       </w:pPr>
     </w:lvl>
   </w:abstractNum>
-  <w:abstractNum w:abstractNumId="2" w15:restartNumberingAfterBreak="0">
+  <w:abstractNum w:abstractNumId="3" w15:restartNumberingAfterBreak="0">
+    <w:nsid w:val="4D6B4B74"/>
+    <w:multiLevelType w:val="multilevel"/>
+    <w:tmpl w:val="CAEEBB5C"/>
+    <w:lvl w:ilvl="0">
+      <w:start w:val="1"/>
+      <w:numFmt w:val="bullet"/>
+      <w:lvlText w:val=""/>
+      <w:lvlJc w:val="left"/>
+      <w:pPr>
+        <w:tabs>
+          <w:tab w:val="num" w:pos="720"/>
+        </w:tabs>
+        <w:ind w:left="720" w:hanging="360"/>
+      </w:pPr>
+      <w:rPr>
+        <w:rFonts w:ascii="Symbol" w:hAnsi="Symbol" w:hint="default"/>
+        <w:sz w:val="20"/>
+      </w:rPr>
+    </w:lvl>
+    <w:lvl w:ilvl="1">
+      <w:start w:val="1"/>
+      <w:numFmt w:val="bullet"/>
+      <w:lvlText w:val="o"/>
+      <w:lvlJc w:val="left"/>
+      <w:pPr>
+        <w:tabs>
+          <w:tab w:val="num" w:pos="1440"/>
+        </w:tabs>
+        <w:ind w:left="1440" w:hanging="360"/>
+      </w:pPr>
+      <w:rPr>
+        <w:rFonts w:ascii="Courier New" w:hAnsi="Courier New" w:hint="default"/>
+        <w:sz w:val="20"/>
+      </w:rPr>
+    </w:lvl>
+    <w:lvl w:ilvl="2" w:tentative="1">
+      <w:start w:val="1"/>
+      <w:numFmt w:val="bullet"/>
+      <w:lvlText w:val=""/>
+      <w:lvlJc w:val="left"/>
+      <w:pPr>
+        <w:tabs>
+          <w:tab w:val="num" w:pos="2160"/>
+        </w:tabs>
+        <w:ind w:left="2160" w:hanging="360"/>
+      </w:pPr>
+      <w:rPr>
+        <w:rFonts w:ascii="Wingdings" w:hAnsi="Wingdings" w:hint="default"/>
+        <w:sz w:val="20"/>
+      </w:rPr>
+    </w:lvl>
+    <w:lvl w:ilvl="3" w:tentative="1">
+      <w:start w:val="1"/>
+      <w:numFmt w:val="bullet"/>
+      <w:lvlText w:val=""/>
+      <w:lvlJc w:val="left"/>
+      <w:pPr>
+        <w:tabs>
+          <w:tab w:val="num" w:pos="2880"/>
+        </w:tabs>
+        <w:ind w:left="2880" w:hanging="360"/>
+      </w:pPr>
+      <w:rPr>
+        <w:rFonts w:ascii="Wingdings" w:hAnsi="Wingdings" w:hint="default"/>
+        <w:sz w:val="20"/>
+      </w:rPr>
+    </w:lvl>
+    <w:lvl w:ilvl="4" w:tentative="1">
+      <w:start w:val="1"/>
+      <w:numFmt w:val="bullet"/>
+      <w:lvlText w:val=""/>
+      <w:lvlJc w:val="left"/>
+      <w:pPr>
+        <w:tabs>
+          <w:tab w:val="num" w:pos="3600"/>
+        </w:tabs>
+        <w:ind w:left="3600" w:hanging="360"/>
+      </w:pPr>
+      <w:rPr>
+        <w:rFonts w:ascii="Wingdings" w:hAnsi="Wingdings" w:hint="default"/>
+        <w:sz w:val="20"/>
+      </w:rPr>
+    </w:lvl>
+    <w:lvl w:ilvl="5" w:tentative="1">
+      <w:start w:val="1"/>
+      <w:numFmt w:val="bullet"/>
+      <w:lvlText w:val=""/>
+      <w:lvlJc w:val="left"/>
+      <w:pPr>
+        <w:tabs>
+          <w:tab w:val="num" w:pos="4320"/>
+        </w:tabs>
+        <w:ind w:left="4320" w:hanging="360"/>
+      </w:pPr>
+      <w:rPr>
+        <w:rFonts w:ascii="Wingdings" w:hAnsi="Wingdings" w:hint="default"/>
+        <w:sz w:val="20"/>
+      </w:rPr>
+    </w:lvl>
+    <w:lvl w:ilvl="6" w:tentative="1">
+      <w:start w:val="1"/>
+      <w:numFmt w:val="bullet"/>
+      <w:lvlText w:val=""/>
+      <w:lvlJc w:val="left"/>
+      <w:pPr>
+        <w:tabs>
+          <w:tab w:val="num" w:pos="5040"/>
+        </w:tabs>
+        <w:ind w:left="5040" w:hanging="360"/>
+      </w:pPr>
+      <w:rPr>
+        <w:rFonts w:ascii="Wingdings" w:hAnsi="Wingdings" w:hint="default"/>
+        <w:sz w:val="20"/>
+      </w:rPr>
+    </w:lvl>
+    <w:lvl w:ilvl="7" w:tentative="1">
+      <w:start w:val="1"/>
+      <w:numFmt w:val="bullet"/>
+      <w:lvlText w:val=""/>
+      <w:lvlJc w:val="left"/>
+      <w:pPr>
+        <w:tabs>
+          <w:tab w:val="num" w:pos="5760"/>
+        </w:tabs>
+        <w:ind w:left="5760" w:hanging="360"/>
+      </w:pPr>
+      <w:rPr>
+        <w:rFonts w:ascii="Wingdings" w:hAnsi="Wingdings" w:hint="default"/>
+        <w:sz w:val="20"/>
+      </w:rPr>
+    </w:lvl>
+    <w:lvl w:ilvl="8" w:tentative="1">
+      <w:start w:val="1"/>
+      <w:numFmt w:val="bullet"/>
+      <w:lvlText w:val=""/>
+      <w:lvlJc w:val="left"/>
+      <w:pPr>
+        <w:tabs>
+          <w:tab w:val="num" w:pos="6480"/>
+        </w:tabs>
+        <w:ind w:left="6480" w:hanging="360"/>
+      </w:pPr>
+      <w:rPr>
+        <w:rFonts w:ascii="Wingdings" w:hAnsi="Wingdings" w:hint="default"/>
+        <w:sz w:val="20"/>
+      </w:rPr>
+    </w:lvl>
+  </w:abstractNum>
+  <w:abstractNum w:abstractNumId="4" w15:restartNumberingAfterBreak="0">
     <w:nsid w:val="5F4B0E1F"/>
     <w:multiLevelType w:val="hybridMultilevel"/>
     <w:tmpl w:val="42004858"/>
@@ -656,7 +1862,7 @@
       </w:pPr>
     </w:lvl>
   </w:abstractNum>
-  <w:abstractNum w:abstractNumId="3" w15:restartNumberingAfterBreak="0">
+  <w:abstractNum w:abstractNumId="5" w15:restartNumberingAfterBreak="0">
     <w:nsid w:val="60C11544"/>
     <w:multiLevelType w:val="hybridMultilevel"/>
     <w:tmpl w:val="42004858"/>
@@ -747,16 +1953,22 @@
     </w:lvl>
   </w:abstractNum>
   <w:num w:numId="1" w16cid:durableId="1722093922">
-    <w:abstractNumId w:val="1"/>
+    <w:abstractNumId w:val="2"/>
   </w:num>
   <w:num w:numId="2" w16cid:durableId="6832240">
-    <w:abstractNumId w:val="3"/>
+    <w:abstractNumId w:val="5"/>
   </w:num>
   <w:num w:numId="3" w16cid:durableId="1664966820">
-    <w:abstractNumId w:val="2"/>
+    <w:abstractNumId w:val="4"/>
   </w:num>
   <w:num w:numId="4" w16cid:durableId="1921019462">
     <w:abstractNumId w:val="0"/>
+  </w:num>
+  <w:num w:numId="5" w16cid:durableId="1997149697">
+    <w:abstractNumId w:val="1"/>
+  </w:num>
+  <w:num w:numId="6" w16cid:durableId="515509167">
+    <w:abstractNumId w:val="3"/>
   </w:num>
 </w:numbering>
 </file>
@@ -1212,7 +2424,6 @@
     <w:next w:val="Normal"/>
     <w:link w:val="Heading3Char"/>
     <w:uiPriority w:val="9"/>
-    <w:semiHidden/>
     <w:unhideWhenUsed/>
     <w:qFormat/>
     <w:rsid w:val="009C7881"/>
@@ -1420,7 +2631,6 @@
     <w:basedOn w:val="DefaultParagraphFont"/>
     <w:link w:val="Heading3"/>
     <w:uiPriority w:val="9"/>
-    <w:semiHidden/>
     <w:rsid w:val="009C7881"/>
     <w:rPr>
       <w:rFonts w:eastAsiaTheme="majorEastAsia" w:cstheme="majorBidi"/>
